--- a/2019011315-黄磊-计科1904-开源软件开发技术2020作业2.docx
+++ b/2019011315-黄磊-计科1904-开源软件开发技术2020作业2.docx
@@ -49,12 +49,21 @@
         </w:rPr>
         <w:t xml:space="preserve">   </w:t>
       </w:r>
-      <w:r>
-        <w:rPr>
-          <w:rFonts w:hint="eastAsia"/>
-          <w:u w:val="single"/>
-        </w:rPr>
-        <w:t>计科1</w:t>
+      <w:proofErr w:type="gramStart"/>
+      <w:r>
+        <w:rPr>
+          <w:rFonts w:hint="eastAsia"/>
+          <w:u w:val="single"/>
+        </w:rPr>
+        <w:t>计科</w:t>
+      </w:r>
+      <w:proofErr w:type="gramEnd"/>
+      <w:r>
+        <w:rPr>
+          <w:rFonts w:hint="eastAsia"/>
+          <w:u w:val="single"/>
+        </w:rPr>
+        <w:t>1</w:t>
       </w:r>
       <w:r>
         <w:rPr>
@@ -224,7 +233,21 @@
         <w:rPr>
           <w:rFonts w:hint="eastAsia"/>
         </w:rPr>
-        <w:t>修改的时候不希望破坏掉修改前的状态，最好就是每修改一段事件，能够保存一个状态，类似系统的自动快照一样，当后面出现问题的时候，可以自由选择复原到之前的某个快照状态；</w:t>
+        <w:t>修改的时候不希望破坏</w:t>
+      </w:r>
+      <w:proofErr w:type="gramStart"/>
+      <w:r>
+        <w:rPr>
+          <w:rFonts w:hint="eastAsia"/>
+        </w:rPr>
+        <w:t>掉修改</w:t>
+      </w:r>
+      <w:proofErr w:type="gramEnd"/>
+      <w:r>
+        <w:rPr>
+          <w:rFonts w:hint="eastAsia"/>
+        </w:rPr>
+        <w:t>前的状态，最好就是每修改一段事件，能够保存一个状态，类似系统的自动快照一样，当后面出现问题的时候，可以自由选择复原到之前的某个快照状态；</w:t>
       </w:r>
     </w:p>
     <w:p>
@@ -252,7 +275,21 @@
         <w:rPr>
           <w:rFonts w:hint="eastAsia"/>
         </w:rPr>
-        <w:t>注册Github网站，填写个人资料</w:t>
+        <w:t>注册</w:t>
+      </w:r>
+      <w:proofErr w:type="spellStart"/>
+      <w:r>
+        <w:rPr>
+          <w:rFonts w:hint="eastAsia"/>
+        </w:rPr>
+        <w:t>Github</w:t>
+      </w:r>
+      <w:proofErr w:type="spellEnd"/>
+      <w:r>
+        <w:rPr>
+          <w:rFonts w:hint="eastAsia"/>
+        </w:rPr>
+        <w:t>网站，填写个人资料</w:t>
       </w:r>
       <w:r>
         <w:rPr>
@@ -264,7 +301,21 @@
         <w:rPr>
           <w:rFonts w:hint="eastAsia"/>
         </w:rPr>
-        <w:t>。在Github创建一个仓库（</w:t>
+        <w:t>。在</w:t>
+      </w:r>
+      <w:proofErr w:type="spellStart"/>
+      <w:r>
+        <w:rPr>
+          <w:rFonts w:hint="eastAsia"/>
+        </w:rPr>
+        <w:t>Github</w:t>
+      </w:r>
+      <w:proofErr w:type="spellEnd"/>
+      <w:r>
+        <w:rPr>
+          <w:rFonts w:hint="eastAsia"/>
+        </w:rPr>
+        <w:t>创建一个仓库（</w:t>
       </w:r>
       <w:r>
         <w:t>repository</w:t>
@@ -273,7 +324,21 @@
         <w:rPr>
           <w:rFonts w:hint="eastAsia"/>
         </w:rPr>
-        <w:t>），把本作业的文档上传到这个仓库中。将你的Github地址写到下面作为答案供检查。</w:t>
+        <w:t>），把本作业的文档上传到这个仓库中。将你的</w:t>
+      </w:r>
+      <w:proofErr w:type="spellStart"/>
+      <w:r>
+        <w:rPr>
+          <w:rFonts w:hint="eastAsia"/>
+        </w:rPr>
+        <w:t>Github</w:t>
+      </w:r>
+      <w:proofErr w:type="spellEnd"/>
+      <w:r>
+        <w:rPr>
+          <w:rFonts w:hint="eastAsia"/>
+        </w:rPr>
+        <w:t>地址写到下面作为答案供检查。</w:t>
       </w:r>
     </w:p>
     <w:p>
@@ -287,7 +352,13 @@
           <w:rPr>
             <w:rStyle w:val="a3"/>
           </w:rPr>
-          <w:t>https://github.com/Standindust/-</w:t>
+          <w:t>https://github.com/Standindust/</w:t>
+        </w:r>
+        <w:r>
+          <w:rPr>
+            <w:rStyle w:val="a3"/>
+          </w:rPr>
+          <w:t>lalaland</w:t>
         </w:r>
       </w:hyperlink>
       <w:r>
